--- a/Siap Cetak/Komputer 1 Putri.docx
+++ b/Siap Cetak/Komputer 1 Putri.docx
@@ -374,7 +374,7 @@
                 <w:rFonts w:asciiTheme="majorBidi" w:eastAsia="Times New Roman" w:hAnsiTheme="majorBidi" w:cstheme="majorBidi"/>
                 <w:color w:val="000000"/>
               </w:rPr>
-              <w:t>Rabu</w:t>
+              <w:t>Kamis</w:t>
             </w:r>
             <w:r>
               <w:rPr>
@@ -388,7 +388,7 @@
                 <w:rFonts w:asciiTheme="majorBidi" w:eastAsia="Times New Roman" w:hAnsiTheme="majorBidi" w:cstheme="majorBidi"/>
                 <w:color w:val="000000"/>
               </w:rPr>
-              <w:t>5</w:t>
+              <w:t>6</w:t>
             </w:r>
             <w:r>
               <w:rPr>
@@ -515,14 +515,14 @@
                 <w:rFonts w:asciiTheme="majorBidi" w:eastAsia="Times New Roman" w:hAnsiTheme="majorBidi" w:cstheme="majorBidi"/>
                 <w:color w:val="000000"/>
               </w:rPr>
-              <w:t xml:space="preserve"> 0</w:t>
+              <w:t xml:space="preserve"> </w:t>
             </w:r>
             <w:r>
               <w:rPr>
                 <w:rFonts w:asciiTheme="majorBidi" w:eastAsia="Times New Roman" w:hAnsiTheme="majorBidi" w:cstheme="majorBidi"/>
                 <w:color w:val="000000"/>
               </w:rPr>
-              <w:t>9</w:t>
+              <w:t>11</w:t>
             </w:r>
             <w:r>
               <w:rPr>
@@ -536,7 +536,7 @@
                 <w:rFonts w:asciiTheme="majorBidi" w:eastAsia="Times New Roman" w:hAnsiTheme="majorBidi" w:cstheme="majorBidi"/>
                 <w:color w:val="000000"/>
               </w:rPr>
-              <w:t>3</w:t>
+              <w:t>0</w:t>
             </w:r>
             <w:r>
               <w:rPr>
